--- a/Report/Interactive water management map of Wellington.docx
+++ b/Report/Interactive water management map of Wellington.docx
@@ -2745,6 +2745,106 @@
           <w:color w:val="000000" w:themeColor="text1"/>
           <w:sz w:val="20"/>
           <w:szCs w:val="20"/>
+        </w:rPr>
+      </w:pPr>
+      <w:bookmarkStart w:id="5" w:name="_Toc454872552"/>
+      <w:r>
+        <w:rPr>
+          <w:rFonts w:ascii="Times New Roman" w:hAnsi="Times New Roman" w:cs="Times New Roman"/>
+          <w:b/>
+          <w:i w:val="0"/>
+          <w:color w:val="000000" w:themeColor="text1"/>
+          <w:sz w:val="20"/>
+          <w:szCs w:val="20"/>
+        </w:rPr>
+        <w:t xml:space="preserve">Figure </w:t>
+      </w:r>
+      <w:r>
+        <w:rPr>
+          <w:rFonts w:ascii="Times New Roman" w:hAnsi="Times New Roman" w:cs="Times New Roman"/>
+          <w:b/>
+          <w:i w:val="0"/>
+          <w:color w:val="000000" w:themeColor="text1"/>
+          <w:sz w:val="20"/>
+          <w:szCs w:val="20"/>
+        </w:rPr>
+        <w:fldChar w:fldCharType="begin"/>
+      </w:r>
+      <w:r>
+        <w:rPr>
+          <w:rFonts w:ascii="Times New Roman" w:hAnsi="Times New Roman" w:cs="Times New Roman"/>
+          <w:b/>
+          <w:i w:val="0"/>
+          <w:color w:val="000000" w:themeColor="text1"/>
+          <w:sz w:val="20"/>
+          <w:szCs w:val="20"/>
+        </w:rPr>
+        <w:instrText xml:space="preserve"> SEQ Figure \* ARABIC </w:instrText>
+      </w:r>
+      <w:r>
+        <w:rPr>
+          <w:rFonts w:ascii="Times New Roman" w:hAnsi="Times New Roman" w:cs="Times New Roman"/>
+          <w:b/>
+          <w:i w:val="0"/>
+          <w:color w:val="000000" w:themeColor="text1"/>
+          <w:sz w:val="20"/>
+          <w:szCs w:val="20"/>
+        </w:rPr>
+        <w:fldChar w:fldCharType="separate"/>
+      </w:r>
+      <w:r>
+        <w:rPr>
+          <w:rFonts w:ascii="Times New Roman" w:hAnsi="Times New Roman" w:cs="Times New Roman"/>
+          <w:b/>
+          <w:i w:val="0"/>
+          <w:noProof/>
+          <w:color w:val="000000" w:themeColor="text1"/>
+          <w:sz w:val="20"/>
+          <w:szCs w:val="20"/>
+        </w:rPr>
+        <w:t>3</w:t>
+      </w:r>
+      <w:r>
+        <w:rPr>
+          <w:rFonts w:ascii="Times New Roman" w:hAnsi="Times New Roman" w:cs="Times New Roman"/>
+          <w:b/>
+          <w:i w:val="0"/>
+          <w:color w:val="000000" w:themeColor="text1"/>
+          <w:sz w:val="20"/>
+          <w:szCs w:val="20"/>
+        </w:rPr>
+        <w:fldChar w:fldCharType="end"/>
+      </w:r>
+      <w:r>
+        <w:rPr>
+          <w:rFonts w:ascii="Times New Roman" w:hAnsi="Times New Roman" w:cs="Times New Roman"/>
+          <w:b/>
+          <w:i w:val="0"/>
+          <w:color w:val="000000" w:themeColor="text1"/>
+          <w:sz w:val="20"/>
+          <w:szCs w:val="20"/>
+        </w:rPr>
+        <w:t>:</w:t>
+      </w:r>
+      <w:r>
+        <w:rPr>
+          <w:rFonts w:ascii="Times New Roman" w:hAnsi="Times New Roman" w:cs="Times New Roman"/>
+          <w:i w:val="0"/>
+          <w:color w:val="000000" w:themeColor="text1"/>
+          <w:sz w:val="20"/>
+          <w:szCs w:val="20"/>
+        </w:rPr>
+        <w:t xml:space="preserve"> Representation of Pipe inspector with further information</w:t>
+      </w:r>
+      <w:bookmarkEnd w:id="5"/>
+    </w:p>
+    <w:p/>
+    <w:p>
+      <w:pPr>
+        <w:spacing w:line="360" w:lineRule="auto"/>
+        <w:jc w:val="both"/>
+        <w:rPr>
+          <w:rFonts w:ascii="Times New Roman" w:hAnsi="Times New Roman" w:cs="Times New Roman"/>
           <w:lang w:val="en-GB"/>
           <w14:textOutline w14:w="0" w14:cap="flat" w14:cmpd="sng" w14:algn="ctr">
             <w14:noFill/>
@@ -2753,101 +2853,7 @@
           </w14:textOutline>
         </w:rPr>
       </w:pPr>
-      <w:bookmarkStart w:id="5" w:name="_Toc454872552"/>
-      <w:r>
-        <w:rPr>
-          <w:rFonts w:ascii="Times New Roman" w:hAnsi="Times New Roman" w:cs="Times New Roman"/>
-          <w:b/>
-          <w:i w:val="0"/>
-          <w:color w:val="000000" w:themeColor="text1"/>
-          <w:sz w:val="20"/>
-          <w:szCs w:val="20"/>
-        </w:rPr>
-        <w:t xml:space="preserve">Figure </w:t>
-      </w:r>
-      <w:r>
-        <w:rPr>
-          <w:rFonts w:ascii="Times New Roman" w:hAnsi="Times New Roman" w:cs="Times New Roman"/>
-          <w:b/>
-          <w:i w:val="0"/>
-          <w:color w:val="000000" w:themeColor="text1"/>
-          <w:sz w:val="20"/>
-          <w:szCs w:val="20"/>
-        </w:rPr>
-        <w:fldChar w:fldCharType="begin"/>
-      </w:r>
-      <w:r>
-        <w:rPr>
-          <w:rFonts w:ascii="Times New Roman" w:hAnsi="Times New Roman" w:cs="Times New Roman"/>
-          <w:b/>
-          <w:i w:val="0"/>
-          <w:color w:val="000000" w:themeColor="text1"/>
-          <w:sz w:val="20"/>
-          <w:szCs w:val="20"/>
-        </w:rPr>
-        <w:instrText xml:space="preserve"> SEQ Figure \* ARABIC </w:instrText>
-      </w:r>
-      <w:r>
-        <w:rPr>
-          <w:rFonts w:ascii="Times New Roman" w:hAnsi="Times New Roman" w:cs="Times New Roman"/>
-          <w:b/>
-          <w:i w:val="0"/>
-          <w:color w:val="000000" w:themeColor="text1"/>
-          <w:sz w:val="20"/>
-          <w:szCs w:val="20"/>
-        </w:rPr>
-        <w:fldChar w:fldCharType="separate"/>
-      </w:r>
-      <w:r>
-        <w:rPr>
-          <w:rFonts w:ascii="Times New Roman" w:hAnsi="Times New Roman" w:cs="Times New Roman"/>
-          <w:b/>
-          <w:i w:val="0"/>
-          <w:noProof/>
-          <w:color w:val="000000" w:themeColor="text1"/>
-          <w:sz w:val="20"/>
-          <w:szCs w:val="20"/>
-        </w:rPr>
-        <w:t>3</w:t>
-      </w:r>
-      <w:r>
-        <w:rPr>
-          <w:rFonts w:ascii="Times New Roman" w:hAnsi="Times New Roman" w:cs="Times New Roman"/>
-          <w:b/>
-          <w:i w:val="0"/>
-          <w:color w:val="000000" w:themeColor="text1"/>
-          <w:sz w:val="20"/>
-          <w:szCs w:val="20"/>
-        </w:rPr>
-        <w:fldChar w:fldCharType="end"/>
-      </w:r>
-      <w:r>
-        <w:rPr>
-          <w:rFonts w:ascii="Times New Roman" w:hAnsi="Times New Roman" w:cs="Times New Roman"/>
-          <w:b/>
-          <w:i w:val="0"/>
-          <w:color w:val="000000" w:themeColor="text1"/>
-          <w:sz w:val="20"/>
-          <w:szCs w:val="20"/>
-        </w:rPr>
-        <w:t>:</w:t>
-      </w:r>
-      <w:r>
-        <w:rPr>
-          <w:rFonts w:ascii="Times New Roman" w:hAnsi="Times New Roman" w:cs="Times New Roman"/>
-          <w:i w:val="0"/>
-          <w:color w:val="000000" w:themeColor="text1"/>
-          <w:sz w:val="20"/>
-          <w:szCs w:val="20"/>
-        </w:rPr>
-        <w:t xml:space="preserve"> Representation of Pipe inspector with further information</w:t>
-      </w:r>
-      <w:bookmarkEnd w:id="5"/>
-    </w:p>
-    <w:p>
-      <w:pPr>
-        <w:spacing w:line="360" w:lineRule="auto"/>
-        <w:jc w:val="both"/>
+      <w:r>
         <w:rPr>
           <w:rFonts w:ascii="Times New Roman" w:hAnsi="Times New Roman" w:cs="Times New Roman"/>
           <w:lang w:val="en-GB"/>
@@ -2857,26 +2863,208 @@
             <w14:round/>
           </w14:textOutline>
         </w:rPr>
-      </w:pPr>
-      <w:r>
-        <w:rPr>
-          <w:rFonts w:ascii="Times New Roman" w:hAnsi="Times New Roman" w:cs="Times New Roman"/>
-          <w:lang w:val="en-GB"/>
+        <w:t>The evolution of the networks in time can be easily observed by selecting a specific year with the time slider.</w:t>
+      </w:r>
+    </w:p>
+    <w:p>
+      <w:pPr>
+        <w:keepNext/>
+        <w:spacing w:before="240" w:after="120" w:line="360" w:lineRule="auto"/>
+        <w:jc w:val="center"/>
+      </w:pPr>
+      <w:r>
+        <w:rPr>
+          <w:rFonts w:ascii="Times New Roman" w:hAnsi="Times New Roman" w:cs="Times New Roman"/>
+          <w:noProof/>
+          <w:lang w:eastAsia="it-IT"/>
           <w14:textOutline w14:w="0" w14:cap="flat" w14:cmpd="sng" w14:algn="ctr">
             <w14:noFill/>
             <w14:prstDash w14:val="solid"/>
             <w14:round/>
           </w14:textOutline>
         </w:rPr>
-        <w:t>The evolution of the networks in time can be easily observed by selecting a specific year with the time slider.</w:t>
-      </w:r>
-    </w:p>
+        <w:drawing>
+          <wp:inline distT="0" distB="0" distL="0" distR="0" wp14:anchorId="10DDFF53" wp14:editId="79F5F1B9">
+            <wp:extent cx="5956935" cy="730684"/>
+            <wp:effectExtent l="0" t="0" r="0" b="6350"/>
+            <wp:docPr id="7" name="Immagine 7" descr="../../../../../../../Desktop/Schermata%202016-06-28%20alle%20"/>
+            <wp:cNvGraphicFramePr>
+              <a:graphicFrameLocks xmlns:a="http://schemas.openxmlformats.org/drawingml/2006/main" noChangeAspect="1"/>
+            </wp:cNvGraphicFramePr>
+            <a:graphic xmlns:a="http://schemas.openxmlformats.org/drawingml/2006/main">
+              <a:graphicData uri="http://schemas.openxmlformats.org/drawingml/2006/picture">
+                <pic:pic xmlns:pic="http://schemas.openxmlformats.org/drawingml/2006/picture">
+                  <pic:nvPicPr>
+                    <pic:cNvPr id="0" name="Picture 2" descr="../../../../../../../Desktop/Schermata%202016-06-28%20alle%20"/>
+                    <pic:cNvPicPr>
+                      <a:picLocks noChangeAspect="1" noChangeArrowheads="1"/>
+                    </pic:cNvPicPr>
+                  </pic:nvPicPr>
+                  <pic:blipFill>
+                    <a:blip r:embed="rId18" cstate="print">
+                      <a:extLst>
+                        <a:ext uri="{28A0092B-C50C-407E-A947-70E740481C1C}">
+                          <a14:useLocalDpi xmlns:a14="http://schemas.microsoft.com/office/drawing/2010/main" val="0"/>
+                        </a:ext>
+                      </a:extLst>
+                    </a:blip>
+                    <a:srcRect/>
+                    <a:stretch>
+                      <a:fillRect/>
+                    </a:stretch>
+                  </pic:blipFill>
+                  <pic:spPr bwMode="auto">
+                    <a:xfrm>
+                      <a:off x="0" y="0"/>
+                      <a:ext cx="5972720" cy="732620"/>
+                    </a:xfrm>
+                    <a:prstGeom prst="rect">
+                      <a:avLst/>
+                    </a:prstGeom>
+                    <a:noFill/>
+                    <a:ln>
+                      <a:noFill/>
+                    </a:ln>
+                  </pic:spPr>
+                </pic:pic>
+              </a:graphicData>
+            </a:graphic>
+          </wp:inline>
+        </w:drawing>
+      </w:r>
+    </w:p>
+    <w:p>
+      <w:pPr>
+        <w:pStyle w:val="Didascalia"/>
+        <w:jc w:val="center"/>
+        <w:rPr>
+          <w:rFonts w:ascii="Times New Roman" w:hAnsi="Times New Roman" w:cs="Times New Roman"/>
+          <w:i w:val="0"/>
+          <w:color w:val="000000" w:themeColor="text1"/>
+          <w:sz w:val="20"/>
+          <w:szCs w:val="20"/>
+        </w:rPr>
+      </w:pPr>
+      <w:r>
+        <w:rPr>
+          <w:rFonts w:ascii="Times New Roman" w:hAnsi="Times New Roman" w:cs="Times New Roman"/>
+          <w:b/>
+          <w:i w:val="0"/>
+          <w:color w:val="000000" w:themeColor="text1"/>
+          <w:sz w:val="20"/>
+          <w:szCs w:val="20"/>
+        </w:rPr>
+        <w:t xml:space="preserve">Figure </w:t>
+      </w:r>
+      <w:r>
+        <w:rPr>
+          <w:rFonts w:ascii="Times New Roman" w:hAnsi="Times New Roman" w:cs="Times New Roman"/>
+          <w:b/>
+          <w:i w:val="0"/>
+          <w:color w:val="000000" w:themeColor="text1"/>
+          <w:sz w:val="20"/>
+          <w:szCs w:val="20"/>
+        </w:rPr>
+        <w:fldChar w:fldCharType="begin"/>
+      </w:r>
+      <w:r>
+        <w:rPr>
+          <w:rFonts w:ascii="Times New Roman" w:hAnsi="Times New Roman" w:cs="Times New Roman"/>
+          <w:b/>
+          <w:i w:val="0"/>
+          <w:color w:val="000000" w:themeColor="text1"/>
+          <w:sz w:val="20"/>
+          <w:szCs w:val="20"/>
+        </w:rPr>
+        <w:instrText xml:space="preserve"> SEQ Figure \* ARABIC </w:instrText>
+      </w:r>
+      <w:r>
+        <w:rPr>
+          <w:rFonts w:ascii="Times New Roman" w:hAnsi="Times New Roman" w:cs="Times New Roman"/>
+          <w:b/>
+          <w:i w:val="0"/>
+          <w:color w:val="000000" w:themeColor="text1"/>
+          <w:sz w:val="20"/>
+          <w:szCs w:val="20"/>
+        </w:rPr>
+        <w:fldChar w:fldCharType="separate"/>
+      </w:r>
+      <w:r>
+        <w:rPr>
+          <w:rFonts w:ascii="Times New Roman" w:hAnsi="Times New Roman" w:cs="Times New Roman"/>
+          <w:b/>
+          <w:i w:val="0"/>
+          <w:noProof/>
+          <w:color w:val="000000" w:themeColor="text1"/>
+          <w:sz w:val="20"/>
+          <w:szCs w:val="20"/>
+        </w:rPr>
+        <w:t>4</w:t>
+      </w:r>
+      <w:r>
+        <w:rPr>
+          <w:rFonts w:ascii="Times New Roman" w:hAnsi="Times New Roman" w:cs="Times New Roman"/>
+          <w:b/>
+          <w:i w:val="0"/>
+          <w:color w:val="000000" w:themeColor="text1"/>
+          <w:sz w:val="20"/>
+          <w:szCs w:val="20"/>
+        </w:rPr>
+        <w:fldChar w:fldCharType="end"/>
+      </w:r>
+      <w:r>
+        <w:rPr>
+          <w:rFonts w:ascii="Times New Roman" w:hAnsi="Times New Roman" w:cs="Times New Roman"/>
+          <w:b/>
+          <w:i w:val="0"/>
+          <w:color w:val="000000" w:themeColor="text1"/>
+          <w:sz w:val="20"/>
+          <w:szCs w:val="20"/>
+        </w:rPr>
+        <w:t>:</w:t>
+      </w:r>
+      <w:r>
+        <w:rPr>
+          <w:rFonts w:ascii="Times New Roman" w:hAnsi="Times New Roman" w:cs="Times New Roman"/>
+          <w:i w:val="0"/>
+          <w:color w:val="000000" w:themeColor="text1"/>
+          <w:sz w:val="20"/>
+          <w:szCs w:val="20"/>
+        </w:rPr>
+        <w:t xml:space="preserve"> </w:t>
+      </w:r>
+      <w:r>
+        <w:rPr>
+          <w:rFonts w:ascii="Times New Roman" w:hAnsi="Times New Roman" w:cs="Times New Roman"/>
+          <w:i w:val="0"/>
+          <w:color w:val="000000" w:themeColor="text1"/>
+          <w:sz w:val="20"/>
+          <w:szCs w:val="20"/>
+        </w:rPr>
+        <w:t xml:space="preserve">Show or hide pipes with the </w:t>
+      </w:r>
+      <w:bookmarkStart w:id="6" w:name="_GoBack"/>
+      <w:bookmarkEnd w:id="6"/>
+      <w:r>
+        <w:rPr>
+          <w:rFonts w:ascii="Times New Roman" w:hAnsi="Times New Roman" w:cs="Times New Roman"/>
+          <w:i w:val="0"/>
+          <w:color w:val="000000" w:themeColor="text1"/>
+          <w:sz w:val="20"/>
+          <w:szCs w:val="20"/>
+        </w:rPr>
+        <w:t>Time-slider</w:t>
+      </w:r>
+    </w:p>
+    <w:p/>
     <w:p>
       <w:pPr>
         <w:spacing w:line="360" w:lineRule="auto"/>
         <w:jc w:val="both"/>
         <w:rPr>
           <w:rFonts w:ascii="Times New Roman" w:hAnsi="Times New Roman" w:cs="Times New Roman"/>
+          <w:b/>
+          <w:bCs/>
           <w:lang w:val="en-GB"/>
           <w14:textOutline w14:w="0" w14:cap="flat" w14:cmpd="sng" w14:algn="ctr">
             <w14:noFill/>
@@ -2885,15 +3073,9 @@
           </w14:textOutline>
         </w:rPr>
       </w:pPr>
-    </w:p>
-    <w:p>
-      <w:pPr>
-        <w:spacing w:line="360" w:lineRule="auto"/>
-        <w:jc w:val="both"/>
-        <w:rPr>
-          <w:rFonts w:ascii="Times New Roman" w:hAnsi="Times New Roman" w:cs="Times New Roman"/>
-          <w:b/>
-          <w:bCs/>
+      <w:r>
+        <w:rPr>
+          <w:rFonts w:ascii="Times New Roman" w:hAnsi="Times New Roman" w:cs="Times New Roman"/>
           <w:lang w:val="en-GB"/>
           <w14:textOutline w14:w="0" w14:cap="flat" w14:cmpd="sng" w14:algn="ctr">
             <w14:noFill/>
@@ -2901,7 +3083,8 @@
             <w14:round/>
           </w14:textOutline>
         </w:rPr>
-      </w:pPr>
+        <w:t>As basemap we consider</w:t>
+      </w:r>
       <w:r>
         <w:rPr>
           <w:rFonts w:ascii="Times New Roman" w:hAnsi="Times New Roman" w:cs="Times New Roman"/>
@@ -2912,7 +3095,7 @@
             <w14:round/>
           </w14:textOutline>
         </w:rPr>
-        <w:t>As basemap we consider</w:t>
+        <w:t>ed</w:t>
       </w:r>
       <w:r>
         <w:rPr>
@@ -2924,7 +3107,7 @@
             <w14:round/>
           </w14:textOutline>
         </w:rPr>
-        <w:t>ed</w:t>
+        <w:t xml:space="preserve"> to use a prebuild map from MapBox</w:t>
       </w:r>
       <w:r>
         <w:rPr>
@@ -2936,7 +3119,7 @@
             <w14:round/>
           </w14:textOutline>
         </w:rPr>
-        <w:t xml:space="preserve"> to use a prebuild map from MapBox</w:t>
+        <w:t>, in which there are shown only the most significant objects: streets, buildings, parks, ocean, and rivers.</w:t>
       </w:r>
       <w:r>
         <w:rPr>
@@ -2948,7 +3131,7 @@
             <w14:round/>
           </w14:textOutline>
         </w:rPr>
-        <w:t>, in which there are shown only the most significant objects: streets, buildings, parks, ocean, and rivers.</w:t>
+        <w:t xml:space="preserve"> Furthermore, </w:t>
       </w:r>
       <w:r>
         <w:rPr>
@@ -2960,18 +3143,6 @@
             <w14:round/>
           </w14:textOutline>
         </w:rPr>
-        <w:t xml:space="preserve"> Furthermore, </w:t>
-      </w:r>
-      <w:r>
-        <w:rPr>
-          <w:rFonts w:ascii="Times New Roman" w:hAnsi="Times New Roman" w:cs="Times New Roman"/>
-          <w:lang w:val="en-GB"/>
-          <w14:textOutline w14:w="0" w14:cap="flat" w14:cmpd="sng" w14:algn="ctr">
-            <w14:noFill/>
-            <w14:prstDash w14:val="solid"/>
-            <w14:round/>
-          </w14:textOutline>
-        </w:rPr>
         <w:t>we added to the basemap also a DTM-5m because it is important to understand the downflow of the water in the pipes.</w:t>
       </w:r>
     </w:p>
@@ -2993,14 +3164,14 @@
           <w:lang w:val="en-GB"/>
         </w:rPr>
       </w:pPr>
-      <w:bookmarkStart w:id="6" w:name="_Toc453234639"/>
+      <w:bookmarkStart w:id="7" w:name="_Toc453234639"/>
       <w:r>
         <w:rPr>
           <w:lang w:val="en-GB"/>
         </w:rPr>
         <w:t>Technical equipment</w:t>
       </w:r>
-      <w:bookmarkEnd w:id="6"/>
+      <w:bookmarkEnd w:id="7"/>
     </w:p>
     <w:p>
       <w:pPr>
@@ -3012,8 +3183,6 @@
           <w:lang w:val="en-GB"/>
         </w:rPr>
       </w:pPr>
-      <w:bookmarkStart w:id="7" w:name="_GoBack"/>
-      <w:bookmarkEnd w:id="7"/>
     </w:p>
     <w:p>
       <w:pPr>
@@ -3168,8 +3337,6 @@
         <w:spacing w:line="360" w:lineRule="auto"/>
         <w:rPr>
           <w:rFonts w:ascii="Times New Roman" w:hAnsi="Times New Roman" w:cs="Times New Roman"/>
-          <w:sz w:val="22"/>
-          <w:szCs w:val="22"/>
           <w:lang w:val="en-GB"/>
         </w:rPr>
       </w:pPr>
@@ -3240,7 +3407,7 @@
           <w:lang w:val="en-GB"/>
         </w:rPr>
       </w:pPr>
-      <w:hyperlink r:id="rId18" w:history="1">
+      <w:hyperlink r:id="rId19" w:history="1">
         <w:r>
           <w:rPr>
             <w:rStyle w:val="Collegamentoipertestuale"/>
@@ -3290,7 +3457,7 @@
           <w:szCs w:val="24"/>
         </w:rPr>
       </w:pPr>
-      <w:hyperlink r:id="rId19" w:history="1">
+      <w:hyperlink r:id="rId20" w:history="1">
         <w:r>
           <w:rPr>
             <w:rStyle w:val="Collegamentoipertestuale"/>
@@ -3326,9 +3493,9 @@
       </w:pPr>
     </w:p>
     <w:sectPr>
-      <w:headerReference w:type="default" r:id="rId20"/>
-      <w:footerReference w:type="even" r:id="rId21"/>
-      <w:footerReference w:type="default" r:id="rId22"/>
+      <w:headerReference w:type="default" r:id="rId21"/>
+      <w:footerReference w:type="even" r:id="rId22"/>
+      <w:footerReference w:type="default" r:id="rId23"/>
       <w:pgSz w:w="11900" w:h="16840"/>
       <w:pgMar w:top="1417" w:right="1134" w:bottom="1559" w:left="1134" w:header="708" w:footer="1534" w:gutter="0"/>
       <w:cols w:space="708"/>
